--- a/FineUIPro.Web/File/Word/PHTGL/施工分包合同/附件15   施工现场总图管理规定.docx
+++ b/FineUIPro.Web/File/Word/PHTGL/施工分包合同/附件15   施工现场总图管理规定.docx
@@ -609,19 +609,11 @@
         </w:rPr>
         <w:t>4.4</w:t>
       </w:r>
-      <w:proofErr w:type="gramStart"/>
-      <w:r>
-        <w:rPr>
-          <w:rFonts w:ascii="Times New Roman" w:eastAsia="等线" w:hAnsi="Times New Roman"/>
-        </w:rPr>
-        <w:t>各</w:t>
-      </w:r>
-      <w:proofErr w:type="gramEnd"/>
-      <w:r>
-        <w:rPr>
-          <w:rFonts w:ascii="Times New Roman" w:eastAsia="等线" w:hAnsi="Times New Roman"/>
-        </w:rPr>
-        <w:t>施工分包商在正式送水和供电前确认各项工作准备情况，向总承包商提交</w:t>
+      <w:r>
+        <w:rPr>
+          <w:rFonts w:ascii="Times New Roman" w:eastAsia="等线" w:hAnsi="Times New Roman"/>
+        </w:rPr>
+        <w:t>各施工分包商在正式送水和供电前确认各项工作准备情况，向总承包商提交</w:t>
       </w:r>
       <w:r>
         <w:rPr>
@@ -732,21 +724,7 @@
         <w:rPr>
           <w:rFonts w:ascii="Times New Roman" w:eastAsia="等线" w:hAnsi="Times New Roman"/>
         </w:rPr>
-        <w:t>总承包商做好土石方的平衡工作，布置各施工分包商取土、弃土的地点、数量和运输路线。施工分包商不得擅自决定把厂区内的土方运出厂区外弃土或作为其它工程的回填土。若因工程急需必须运出厂外的，要书面</w:t>
-      </w:r>
-      <w:proofErr w:type="gramStart"/>
-      <w:r>
-        <w:rPr>
-          <w:rFonts w:ascii="Times New Roman" w:eastAsia="等线" w:hAnsi="Times New Roman"/>
-        </w:rPr>
-        <w:t>报告总</w:t>
-      </w:r>
-      <w:proofErr w:type="gramEnd"/>
-      <w:r>
-        <w:rPr>
-          <w:rFonts w:ascii="Times New Roman" w:eastAsia="等线" w:hAnsi="Times New Roman"/>
-        </w:rPr>
-        <w:t>承包商批准。</w:t>
+        <w:t>总承包商做好土石方的平衡工作，布置各施工分包商取土、弃土的地点、数量和运输路线。施工分包商不得擅自决定把厂区内的土方运出厂区外弃土或作为其它工程的回填土。若因工程急需必须运出厂外的，要书面报告总承包商批准。</w:t>
       </w:r>
     </w:p>
     <w:p>
@@ -1082,21 +1060,7 @@
         <w:rPr>
           <w:rFonts w:ascii="Times New Roman" w:eastAsia="等线" w:hAnsi="Times New Roman"/>
         </w:rPr>
-        <w:t>施工现场必须做到工作</w:t>
-      </w:r>
-      <w:proofErr w:type="gramStart"/>
-      <w:r>
-        <w:rPr>
-          <w:rFonts w:ascii="Times New Roman" w:eastAsia="等线" w:hAnsi="Times New Roman"/>
-        </w:rPr>
-        <w:t>完材料清</w:t>
-      </w:r>
-      <w:proofErr w:type="gramEnd"/>
-      <w:r>
-        <w:rPr>
-          <w:rFonts w:ascii="Times New Roman" w:eastAsia="等线" w:hAnsi="Times New Roman"/>
-        </w:rPr>
-        <w:t>，工作完场地清。并按进度腾出场地，交付其他施工分包商或业主。施工垃圾、生活垃圾应运送至指定的垃圾回收站。</w:t>
+        <w:t>施工现场必须做到工作完材料清，工作完场地清。并按进度腾出场地，交付其他施工分包商或业主。施工垃圾、生活垃圾应运送至指定的垃圾回收站。</w:t>
       </w:r>
     </w:p>
     <w:p>
@@ -1136,7 +1100,14 @@
         <w:rPr>
           <w:rFonts w:ascii="Times New Roman" w:eastAsia="等线" w:hAnsi="Times New Roman"/>
         </w:rPr>
-        <w:t>总承包商应定期召开总图管理专题会议，做到互相监督，互相促进，及时解决现场总图管理中的问题。</w:t>
+        <w:t>总承包商应定期召开总图管理专题会议，做到互相监督，互相促进，及时解决现场总图管</w:t>
+      </w:r>
+      <w:r>
+        <w:rPr>
+          <w:rFonts w:ascii="Times New Roman" w:eastAsia="等线" w:hAnsi="Times New Roman"/>
+        </w:rPr>
+        <w:lastRenderedPageBreak/>
+        <w:t>理中的问题。</w:t>
       </w:r>
     </w:p>
     <w:p>
@@ -1150,7 +1121,6 @@
         <w:rPr>
           <w:rFonts w:ascii="Times New Roman" w:eastAsia="等线" w:hAnsi="Times New Roman"/>
         </w:rPr>
-        <w:lastRenderedPageBreak/>
         <w:t xml:space="preserve">5 </w:t>
       </w:r>
       <w:r>
@@ -4619,7 +4589,12 @@
           <w:szCs w:val="24"/>
         </w:rPr>
         <w:sectPr>
-          <w:headerReference w:type="first" r:id="rId6"/>
+          <w:headerReference w:type="even" r:id="rId6"/>
+          <w:headerReference w:type="default" r:id="rId7"/>
+          <w:footerReference w:type="even" r:id="rId8"/>
+          <w:footerReference w:type="default" r:id="rId9"/>
+          <w:headerReference w:type="first" r:id="rId10"/>
+          <w:footerReference w:type="first" r:id="rId11"/>
           <w:pgSz w:w="11906" w:h="16838"/>
           <w:pgMar w:top="1440" w:right="1588" w:bottom="1440" w:left="1588" w:header="851" w:footer="992" w:gutter="0"/>
           <w:pgNumType w:start="1"/>
@@ -4703,17 +4678,17 @@
         <w:tblLook w:val="0000" w:firstRow="0" w:lastRow="0" w:firstColumn="0" w:lastColumn="0" w:noHBand="0" w:noVBand="0"/>
       </w:tblPr>
       <w:tblGrid>
-        <w:gridCol w:w="1287"/>
-        <w:gridCol w:w="1287"/>
-        <w:gridCol w:w="1208"/>
-        <w:gridCol w:w="1210"/>
-        <w:gridCol w:w="1210"/>
-        <w:gridCol w:w="1208"/>
-        <w:gridCol w:w="1148"/>
-        <w:gridCol w:w="899"/>
-        <w:gridCol w:w="2095"/>
-        <w:gridCol w:w="1497"/>
-        <w:gridCol w:w="1125"/>
+        <w:gridCol w:w="813"/>
+        <w:gridCol w:w="812"/>
+        <w:gridCol w:w="762"/>
+        <w:gridCol w:w="764"/>
+        <w:gridCol w:w="764"/>
+        <w:gridCol w:w="762"/>
+        <w:gridCol w:w="725"/>
+        <w:gridCol w:w="567"/>
+        <w:gridCol w:w="1322"/>
+        <w:gridCol w:w="945"/>
+        <w:gridCol w:w="710"/>
       </w:tblGrid>
       <w:tr>
         <w:trPr>
@@ -5745,8 +5720,8 @@
           <w:rFonts w:ascii="Times New Roman" w:eastAsia="等线" w:hAnsi="Times New Roman"/>
         </w:rPr>
         <w:sectPr>
-          <w:pgSz w:w="16838" w:h="11906" w:orient="landscape"/>
-          <w:pgMar w:top="1588" w:right="1440" w:bottom="1588" w:left="1440" w:header="851" w:footer="992" w:gutter="0"/>
+          <w:pgSz w:w="11906" w:h="16838" w:code="9"/>
+          <w:pgMar w:top="1440" w:right="1588" w:bottom="1440" w:left="1588" w:header="851" w:footer="992" w:gutter="0"/>
           <w:cols w:space="425"/>
           <w:docGrid w:linePitch="312"/>
         </w:sectPr>
@@ -7236,6 +7211,36 @@
 </w:endnotes>
 </file>
 
+<file path=word/footer1.xml><?xml version="1.0" encoding="utf-8"?>
+<w:ftr xmlns:wpc="http://schemas.microsoft.com/office/word/2010/wordprocessingCanvas" xmlns:cx="http://schemas.microsoft.com/office/drawing/2014/chartex" xmlns:cx1="http://schemas.microsoft.com/office/drawing/2015/9/8/chartex" xmlns:cx2="http://schemas.microsoft.com/office/drawing/2015/10/21/chartex" xmlns:cx3="http://schemas.microsoft.com/office/drawing/2016/5/9/chartex" xmlns:cx4="http://schemas.microsoft.com/office/drawing/2016/5/10/chartex" xmlns:cx5="http://schemas.microsoft.com/office/drawing/2016/5/11/chartex" xmlns:cx6="http://schemas.microsoft.com/office/drawing/2016/5/12/chartex" xmlns:cx7="http://schemas.microsoft.com/office/drawing/2016/5/13/chartex" xmlns:cx8="http://schemas.microsoft.com/office/drawing/2016/5/14/chartex" xmlns:mc="http://schemas.openxmlformats.org/markup-compatibility/2006" xmlns:aink="http://schemas.microsoft.com/office/drawing/2016/ink" xmlns:am3d="http://schemas.microsoft.com/office/drawing/2017/model3d" xmlns:o="urn:schemas-microsoft-com:office:office" xmlns:r="http://schemas.openxmlformats.org/officeDocument/2006/relationships" xmlns:m="http://schemas.openxmlformats.org/officeDocument/2006/math" xmlns:v="urn:schemas-microsoft-com:vml" xmlns:wp14="http://schemas.microsoft.com/office/word/2010/wordprocessingDrawing" xmlns:wp="http://schemas.openxmlformats.org/drawingml/2006/wordprocessingDrawing" xmlns:w10="urn:schemas-microsoft-com:office:word" xmlns:w="http://schemas.openxmlformats.org/wordprocessingml/2006/main" xmlns:w14="http://schemas.microsoft.com/office/word/2010/wordml" xmlns:w15="http://schemas.microsoft.com/office/word/2012/wordml" xmlns:w16cex="http://schemas.microsoft.com/office/word/2018/wordml/cex" xmlns:w16cid="http://schemas.microsoft.com/office/word/2016/wordml/cid" xmlns:w16="http://schemas.microsoft.com/office/word/2018/wordml" xmlns:w16sdtdh="http://schemas.microsoft.com/office/word/2020/wordml/sdtdatahash" xmlns:w16se="http://schemas.microsoft.com/office/word/2015/wordml/symex" xmlns:wpg="http://schemas.microsoft.com/office/word/2010/wordprocessingGroup" xmlns:wpi="http://schemas.microsoft.com/office/word/2010/wordprocessingInk" xmlns:wne="http://schemas.microsoft.com/office/word/2006/wordml" xmlns:wps="http://schemas.microsoft.com/office/word/2010/wordprocessingShape" mc:Ignorable="w14 w15 w16se w16cid w16 w16cex w16sdtdh wp14">
+  <w:p>
+    <w:pPr>
+      <w:pStyle w:val="a5"/>
+    </w:pPr>
+  </w:p>
+</w:ftr>
+</file>
+
+<file path=word/footer2.xml><?xml version="1.0" encoding="utf-8"?>
+<w:ftr xmlns:wpc="http://schemas.microsoft.com/office/word/2010/wordprocessingCanvas" xmlns:cx="http://schemas.microsoft.com/office/drawing/2014/chartex" xmlns:cx1="http://schemas.microsoft.com/office/drawing/2015/9/8/chartex" xmlns:cx2="http://schemas.microsoft.com/office/drawing/2015/10/21/chartex" xmlns:cx3="http://schemas.microsoft.com/office/drawing/2016/5/9/chartex" xmlns:cx4="http://schemas.microsoft.com/office/drawing/2016/5/10/chartex" xmlns:cx5="http://schemas.microsoft.com/office/drawing/2016/5/11/chartex" xmlns:cx6="http://schemas.microsoft.com/office/drawing/2016/5/12/chartex" xmlns:cx7="http://schemas.microsoft.com/office/drawing/2016/5/13/chartex" xmlns:cx8="http://schemas.microsoft.com/office/drawing/2016/5/14/chartex" xmlns:mc="http://schemas.openxmlformats.org/markup-compatibility/2006" xmlns:aink="http://schemas.microsoft.com/office/drawing/2016/ink" xmlns:am3d="http://schemas.microsoft.com/office/drawing/2017/model3d" xmlns:o="urn:schemas-microsoft-com:office:office" xmlns:r="http://schemas.openxmlformats.org/officeDocument/2006/relationships" xmlns:m="http://schemas.openxmlformats.org/officeDocument/2006/math" xmlns:v="urn:schemas-microsoft-com:vml" xmlns:wp14="http://schemas.microsoft.com/office/word/2010/wordprocessingDrawing" xmlns:wp="http://schemas.openxmlformats.org/drawingml/2006/wordprocessingDrawing" xmlns:w10="urn:schemas-microsoft-com:office:word" xmlns:w="http://schemas.openxmlformats.org/wordprocessingml/2006/main" xmlns:w14="http://schemas.microsoft.com/office/word/2010/wordml" xmlns:w15="http://schemas.microsoft.com/office/word/2012/wordml" xmlns:w16cex="http://schemas.microsoft.com/office/word/2018/wordml/cex" xmlns:w16cid="http://schemas.microsoft.com/office/word/2016/wordml/cid" xmlns:w16="http://schemas.microsoft.com/office/word/2018/wordml" xmlns:w16sdtdh="http://schemas.microsoft.com/office/word/2020/wordml/sdtdatahash" xmlns:w16se="http://schemas.microsoft.com/office/word/2015/wordml/symex" xmlns:wpg="http://schemas.microsoft.com/office/word/2010/wordprocessingGroup" xmlns:wpi="http://schemas.microsoft.com/office/word/2010/wordprocessingInk" xmlns:wne="http://schemas.microsoft.com/office/word/2006/wordml" xmlns:wps="http://schemas.microsoft.com/office/word/2010/wordprocessingShape" mc:Ignorable="w14 w15 w16se w16cid w16 w16cex w16sdtdh wp14">
+  <w:p>
+    <w:pPr>
+      <w:pStyle w:val="a5"/>
+    </w:pPr>
+  </w:p>
+</w:ftr>
+</file>
+
+<file path=word/footer3.xml><?xml version="1.0" encoding="utf-8"?>
+<w:ftr xmlns:wpc="http://schemas.microsoft.com/office/word/2010/wordprocessingCanvas" xmlns:cx="http://schemas.microsoft.com/office/drawing/2014/chartex" xmlns:cx1="http://schemas.microsoft.com/office/drawing/2015/9/8/chartex" xmlns:cx2="http://schemas.microsoft.com/office/drawing/2015/10/21/chartex" xmlns:cx3="http://schemas.microsoft.com/office/drawing/2016/5/9/chartex" xmlns:cx4="http://schemas.microsoft.com/office/drawing/2016/5/10/chartex" xmlns:cx5="http://schemas.microsoft.com/office/drawing/2016/5/11/chartex" xmlns:cx6="http://schemas.microsoft.com/office/drawing/2016/5/12/chartex" xmlns:cx7="http://schemas.microsoft.com/office/drawing/2016/5/13/chartex" xmlns:cx8="http://schemas.microsoft.com/office/drawing/2016/5/14/chartex" xmlns:mc="http://schemas.openxmlformats.org/markup-compatibility/2006" xmlns:aink="http://schemas.microsoft.com/office/drawing/2016/ink" xmlns:am3d="http://schemas.microsoft.com/office/drawing/2017/model3d" xmlns:o="urn:schemas-microsoft-com:office:office" xmlns:r="http://schemas.openxmlformats.org/officeDocument/2006/relationships" xmlns:m="http://schemas.openxmlformats.org/officeDocument/2006/math" xmlns:v="urn:schemas-microsoft-com:vml" xmlns:wp14="http://schemas.microsoft.com/office/word/2010/wordprocessingDrawing" xmlns:wp="http://schemas.openxmlformats.org/drawingml/2006/wordprocessingDrawing" xmlns:w10="urn:schemas-microsoft-com:office:word" xmlns:w="http://schemas.openxmlformats.org/wordprocessingml/2006/main" xmlns:w14="http://schemas.microsoft.com/office/word/2010/wordml" xmlns:w15="http://schemas.microsoft.com/office/word/2012/wordml" xmlns:w16cex="http://schemas.microsoft.com/office/word/2018/wordml/cex" xmlns:w16cid="http://schemas.microsoft.com/office/word/2016/wordml/cid" xmlns:w16="http://schemas.microsoft.com/office/word/2018/wordml" xmlns:w16sdtdh="http://schemas.microsoft.com/office/word/2020/wordml/sdtdatahash" xmlns:w16se="http://schemas.microsoft.com/office/word/2015/wordml/symex" xmlns:wpg="http://schemas.microsoft.com/office/word/2010/wordprocessingGroup" xmlns:wpi="http://schemas.microsoft.com/office/word/2010/wordprocessingInk" xmlns:wne="http://schemas.microsoft.com/office/word/2006/wordml" xmlns:wps="http://schemas.microsoft.com/office/word/2010/wordprocessingShape" mc:Ignorable="w14 w15 w16se w16cid w16 w16cex w16sdtdh wp14">
+  <w:p>
+    <w:pPr>
+      <w:pStyle w:val="a5"/>
+    </w:pPr>
+  </w:p>
+</w:ftr>
+</file>
+
 <file path=word/footnotes.xml><?xml version="1.0" encoding="utf-8"?>
 <w:footnotes xmlns:wpc="http://schemas.microsoft.com/office/word/2010/wordprocessingCanvas" xmlns:cx="http://schemas.microsoft.com/office/drawing/2014/chartex" xmlns:cx1="http://schemas.microsoft.com/office/drawing/2015/9/8/chartex" xmlns:cx2="http://schemas.microsoft.com/office/drawing/2015/10/21/chartex" xmlns:cx3="http://schemas.microsoft.com/office/drawing/2016/5/9/chartex" xmlns:cx4="http://schemas.microsoft.com/office/drawing/2016/5/10/chartex" xmlns:cx5="http://schemas.microsoft.com/office/drawing/2016/5/11/chartex" xmlns:cx6="http://schemas.microsoft.com/office/drawing/2016/5/12/chartex" xmlns:cx7="http://schemas.microsoft.com/office/drawing/2016/5/13/chartex" xmlns:cx8="http://schemas.microsoft.com/office/drawing/2016/5/14/chartex" xmlns:mc="http://schemas.openxmlformats.org/markup-compatibility/2006" xmlns:aink="http://schemas.microsoft.com/office/drawing/2016/ink" xmlns:am3d="http://schemas.microsoft.com/office/drawing/2017/model3d" xmlns:o="urn:schemas-microsoft-com:office:office" xmlns:r="http://schemas.openxmlformats.org/officeDocument/2006/relationships" xmlns:m="http://schemas.openxmlformats.org/officeDocument/2006/math" xmlns:v="urn:schemas-microsoft-com:vml" xmlns:wp14="http://schemas.microsoft.com/office/word/2010/wordprocessingDrawing" xmlns:wp="http://schemas.openxmlformats.org/drawingml/2006/wordprocessingDrawing" xmlns:w10="urn:schemas-microsoft-com:office:word" xmlns:w="http://schemas.openxmlformats.org/wordprocessingml/2006/main" xmlns:w14="http://schemas.microsoft.com/office/word/2010/wordml" xmlns:w15="http://schemas.microsoft.com/office/word/2012/wordml" xmlns:w16cex="http://schemas.microsoft.com/office/word/2018/wordml/cex" xmlns:w16cid="http://schemas.microsoft.com/office/word/2016/wordml/cid" xmlns:w16="http://schemas.microsoft.com/office/word/2018/wordml" xmlns:w16sdtdh="http://schemas.microsoft.com/office/word/2020/wordml/sdtdatahash" xmlns:w16se="http://schemas.microsoft.com/office/word/2015/wordml/symex" xmlns:wpg="http://schemas.microsoft.com/office/word/2010/wordprocessingGroup" xmlns:wpi="http://schemas.microsoft.com/office/word/2010/wordprocessingInk" xmlns:wne="http://schemas.microsoft.com/office/word/2006/wordml" xmlns:wps="http://schemas.microsoft.com/office/word/2010/wordprocessingShape" mc:Ignorable="w14 w15 w16se w16cid w16 w16cex w16sdtdh wp14">
   <w:footnote w:type="separator" w:id="-1">
@@ -7256,6 +7261,120 @@
 </file>
 
 <file path=word/header1.xml><?xml version="1.0" encoding="utf-8"?>
+<w:hdr xmlns:wpc="http://schemas.microsoft.com/office/word/2010/wordprocessingCanvas" xmlns:cx="http://schemas.microsoft.com/office/drawing/2014/chartex" xmlns:cx1="http://schemas.microsoft.com/office/drawing/2015/9/8/chartex" xmlns:cx2="http://schemas.microsoft.com/office/drawing/2015/10/21/chartex" xmlns:cx3="http://schemas.microsoft.com/office/drawing/2016/5/9/chartex" xmlns:cx4="http://schemas.microsoft.com/office/drawing/2016/5/10/chartex" xmlns:cx5="http://schemas.microsoft.com/office/drawing/2016/5/11/chartex" xmlns:cx6="http://schemas.microsoft.com/office/drawing/2016/5/12/chartex" xmlns:cx7="http://schemas.microsoft.com/office/drawing/2016/5/13/chartex" xmlns:cx8="http://schemas.microsoft.com/office/drawing/2016/5/14/chartex" xmlns:mc="http://schemas.openxmlformats.org/markup-compatibility/2006" xmlns:aink="http://schemas.microsoft.com/office/drawing/2016/ink" xmlns:am3d="http://schemas.microsoft.com/office/drawing/2017/model3d" xmlns:o="urn:schemas-microsoft-com:office:office" xmlns:r="http://schemas.openxmlformats.org/officeDocument/2006/relationships" xmlns:m="http://schemas.openxmlformats.org/officeDocument/2006/math" xmlns:v="urn:schemas-microsoft-com:vml" xmlns:wp14="http://schemas.microsoft.com/office/word/2010/wordprocessingDrawing" xmlns:wp="http://schemas.openxmlformats.org/drawingml/2006/wordprocessingDrawing" xmlns:w10="urn:schemas-microsoft-com:office:word" xmlns:w="http://schemas.openxmlformats.org/wordprocessingml/2006/main" xmlns:w14="http://schemas.microsoft.com/office/word/2010/wordml" xmlns:w15="http://schemas.microsoft.com/office/word/2012/wordml" xmlns:w16cex="http://schemas.microsoft.com/office/word/2018/wordml/cex" xmlns:w16cid="http://schemas.microsoft.com/office/word/2016/wordml/cid" xmlns:w16="http://schemas.microsoft.com/office/word/2018/wordml" xmlns:w16sdtdh="http://schemas.microsoft.com/office/word/2020/wordml/sdtdatahash" xmlns:w16se="http://schemas.microsoft.com/office/word/2015/wordml/symex" xmlns:wpg="http://schemas.microsoft.com/office/word/2010/wordprocessingGroup" xmlns:wpi="http://schemas.microsoft.com/office/word/2010/wordprocessingInk" xmlns:wne="http://schemas.microsoft.com/office/word/2006/wordml" xmlns:wps="http://schemas.microsoft.com/office/word/2010/wordprocessingShape" mc:Ignorable="w14 w15 w16se w16cid w16 w16cex w16sdtdh wp14">
+  <w:p>
+    <w:pPr>
+      <w:pStyle w:val="a3"/>
+    </w:pPr>
+  </w:p>
+</w:hdr>
+</file>
+
+<file path=word/header2.xml><?xml version="1.0" encoding="utf-8"?>
+<w:hdr xmlns:wpc="http://schemas.microsoft.com/office/word/2010/wordprocessingCanvas" xmlns:cx="http://schemas.microsoft.com/office/drawing/2014/chartex" xmlns:cx1="http://schemas.microsoft.com/office/drawing/2015/9/8/chartex" xmlns:cx2="http://schemas.microsoft.com/office/drawing/2015/10/21/chartex" xmlns:cx3="http://schemas.microsoft.com/office/drawing/2016/5/9/chartex" xmlns:cx4="http://schemas.microsoft.com/office/drawing/2016/5/10/chartex" xmlns:cx5="http://schemas.microsoft.com/office/drawing/2016/5/11/chartex" xmlns:cx6="http://schemas.microsoft.com/office/drawing/2016/5/12/chartex" xmlns:cx7="http://schemas.microsoft.com/office/drawing/2016/5/13/chartex" xmlns:cx8="http://schemas.microsoft.com/office/drawing/2016/5/14/chartex" xmlns:mc="http://schemas.openxmlformats.org/markup-compatibility/2006" xmlns:aink="http://schemas.microsoft.com/office/drawing/2016/ink" xmlns:am3d="http://schemas.microsoft.com/office/drawing/2017/model3d" xmlns:o="urn:schemas-microsoft-com:office:office" xmlns:r="http://schemas.openxmlformats.org/officeDocument/2006/relationships" xmlns:m="http://schemas.openxmlformats.org/officeDocument/2006/math" xmlns:v="urn:schemas-microsoft-com:vml" xmlns:wp14="http://schemas.microsoft.com/office/word/2010/wordprocessingDrawing" xmlns:wp="http://schemas.openxmlformats.org/drawingml/2006/wordprocessingDrawing" xmlns:w10="urn:schemas-microsoft-com:office:word" xmlns:w="http://schemas.openxmlformats.org/wordprocessingml/2006/main" xmlns:w14="http://schemas.microsoft.com/office/word/2010/wordml" xmlns:w15="http://schemas.microsoft.com/office/word/2012/wordml" xmlns:w16cex="http://schemas.microsoft.com/office/word/2018/wordml/cex" xmlns:w16cid="http://schemas.microsoft.com/office/word/2016/wordml/cid" xmlns:w16="http://schemas.microsoft.com/office/word/2018/wordml" xmlns:w16sdtdh="http://schemas.microsoft.com/office/word/2020/wordml/sdtdatahash" xmlns:w16se="http://schemas.microsoft.com/office/word/2015/wordml/symex" xmlns:wpg="http://schemas.microsoft.com/office/word/2010/wordprocessingGroup" xmlns:wpi="http://schemas.microsoft.com/office/word/2010/wordprocessingInk" xmlns:wne="http://schemas.microsoft.com/office/word/2006/wordml" xmlns:wps="http://schemas.microsoft.com/office/word/2010/wordprocessingShape" mc:Ignorable="w14 w15 w16se w16cid w16 w16cex w16sdtdh wp14">
+  <w:p>
+    <w:pPr>
+      <w:pBdr>
+        <w:bottom w:val="single" w:sz="6" w:space="1" w:color="auto"/>
+      </w:pBdr>
+      <w:tabs>
+        <w:tab w:val="center" w:pos="4153"/>
+        <w:tab w:val="right" w:pos="8306"/>
+      </w:tabs>
+      <w:snapToGrid w:val="0"/>
+      <w:jc w:val="left"/>
+      <w:rPr>
+        <w:rFonts w:ascii="Arial" w:hAnsi="Arial" w:hint="eastAsia"/>
+        <w:sz w:val="18"/>
+        <w:szCs w:val="18"/>
+      </w:rPr>
+    </w:pPr>
+    <w:r>
+      <w:rPr>
+        <w:rFonts w:ascii="Arial" w:hAnsi="Arial"/>
+        <w:noProof/>
+        <w:position w:val="10"/>
+        <w:sz w:val="18"/>
+        <w:szCs w:val="18"/>
+      </w:rPr>
+      <w:drawing>
+        <wp:inline distT="0" distB="0" distL="0" distR="0" wp14:anchorId="4E6AB668" wp14:editId="6EE49184">
+          <wp:extent cx="1695450" cy="304312"/>
+          <wp:effectExtent l="19050" t="0" r="0" b="0"/>
+          <wp:docPr id="4" name="图片 2" descr="赛鼎logo"/>
+          <wp:cNvGraphicFramePr>
+            <a:graphicFrameLocks xmlns:a="http://schemas.openxmlformats.org/drawingml/2006/main" noChangeAspect="1"/>
+          </wp:cNvGraphicFramePr>
+          <a:graphic xmlns:a="http://schemas.openxmlformats.org/drawingml/2006/main">
+            <a:graphicData uri="http://schemas.openxmlformats.org/drawingml/2006/picture">
+              <pic:pic xmlns:pic="http://schemas.openxmlformats.org/drawingml/2006/picture">
+                <pic:nvPicPr>
+                  <pic:cNvPr id="0" name="图片 2" descr="赛鼎logo"/>
+                  <pic:cNvPicPr>
+                    <a:picLocks noChangeAspect="1" noChangeArrowheads="1"/>
+                  </pic:cNvPicPr>
+                </pic:nvPicPr>
+                <pic:blipFill>
+                  <a:blip r:embed="rId1"/>
+                  <a:srcRect/>
+                  <a:stretch>
+                    <a:fillRect/>
+                  </a:stretch>
+                </pic:blipFill>
+                <pic:spPr bwMode="auto">
+                  <a:xfrm>
+                    <a:off x="0" y="0"/>
+                    <a:ext cx="1696626" cy="304523"/>
+                  </a:xfrm>
+                  <a:prstGeom prst="rect">
+                    <a:avLst/>
+                  </a:prstGeom>
+                  <a:noFill/>
+                  <a:ln w="9525">
+                    <a:noFill/>
+                    <a:miter lim="800000"/>
+                    <a:headEnd/>
+                    <a:tailEnd/>
+                  </a:ln>
+                </pic:spPr>
+              </pic:pic>
+            </a:graphicData>
+          </a:graphic>
+        </wp:inline>
+      </w:drawing>
+    </w:r>
+    <w:r>
+      <w:rPr>
+        <w:rFonts w:ascii="Arial" w:hAnsi="Arial" w:hint="eastAsia"/>
+        <w:position w:val="10"/>
+        <w:sz w:val="18"/>
+        <w:szCs w:val="18"/>
+      </w:rPr>
+      <w:t xml:space="preserve">                                              </w:t>
+    </w:r>
+    <w:r>
+      <w:rPr>
+        <w:rFonts w:ascii="Arial" w:hAnsi="Arial"/>
+        <w:position w:val="10"/>
+        <w:sz w:val="18"/>
+        <w:szCs w:val="18"/>
+      </w:rPr>
+      <w:t xml:space="preserve">        </w:t>
+    </w:r>
+    <w:r>
+      <w:rPr>
+        <w:rFonts w:ascii="Arial" w:hAnsi="Arial" w:hint="eastAsia"/>
+        <w:position w:val="10"/>
+        <w:sz w:val="18"/>
+        <w:szCs w:val="18"/>
+      </w:rPr>
+      <w:t>施工合同</w:t>
+    </w:r>
+  </w:p>
+</w:hdr>
+</file>
+
+<file path=word/header3.xml><?xml version="1.0" encoding="utf-8"?>
 <w:hdr xmlns:wpc="http://schemas.microsoft.com/office/word/2010/wordprocessingCanvas" xmlns:cx="http://schemas.microsoft.com/office/drawing/2014/chartex" xmlns:cx1="http://schemas.microsoft.com/office/drawing/2015/9/8/chartex" xmlns:cx2="http://schemas.microsoft.com/office/drawing/2015/10/21/chartex" xmlns:cx3="http://schemas.microsoft.com/office/drawing/2016/5/9/chartex" xmlns:cx4="http://schemas.microsoft.com/office/drawing/2016/5/10/chartex" xmlns:cx5="http://schemas.microsoft.com/office/drawing/2016/5/11/chartex" xmlns:cx6="http://schemas.microsoft.com/office/drawing/2016/5/12/chartex" xmlns:cx7="http://schemas.microsoft.com/office/drawing/2016/5/13/chartex" xmlns:cx8="http://schemas.microsoft.com/office/drawing/2016/5/14/chartex" xmlns:mc="http://schemas.openxmlformats.org/markup-compatibility/2006" xmlns:aink="http://schemas.microsoft.com/office/drawing/2016/ink" xmlns:am3d="http://schemas.microsoft.com/office/drawing/2017/model3d" xmlns:o="urn:schemas-microsoft-com:office:office" xmlns:r="http://schemas.openxmlformats.org/officeDocument/2006/relationships" xmlns:m="http://schemas.openxmlformats.org/officeDocument/2006/math" xmlns:v="urn:schemas-microsoft-com:vml" xmlns:wp14="http://schemas.microsoft.com/office/word/2010/wordprocessingDrawing" xmlns:wp="http://schemas.openxmlformats.org/drawingml/2006/wordprocessingDrawing" xmlns:w10="urn:schemas-microsoft-com:office:word" xmlns:w="http://schemas.openxmlformats.org/wordprocessingml/2006/main" xmlns:w14="http://schemas.microsoft.com/office/word/2010/wordml" xmlns:w15="http://schemas.microsoft.com/office/word/2012/wordml" xmlns:w16cex="http://schemas.microsoft.com/office/word/2018/wordml/cex" xmlns:w16cid="http://schemas.microsoft.com/office/word/2016/wordml/cid" xmlns:w16="http://schemas.microsoft.com/office/word/2018/wordml" xmlns:w16sdtdh="http://schemas.microsoft.com/office/word/2020/wordml/sdtdatahash" xmlns:w16se="http://schemas.microsoft.com/office/word/2015/wordml/symex" xmlns:wpg="http://schemas.microsoft.com/office/word/2010/wordprocessingGroup" xmlns:wpi="http://schemas.microsoft.com/office/word/2010/wordprocessingInk" xmlns:wne="http://schemas.microsoft.com/office/word/2006/wordml" xmlns:wps="http://schemas.microsoft.com/office/word/2010/wordprocessingShape" mc:Ignorable="w14 w15 w16se w16cid w16 w16cex w16sdtdh wp14">
   <w:p>
     <w:pPr>
@@ -7335,7 +7454,16 @@
         <w:sz w:val="18"/>
         <w:szCs w:val="18"/>
       </w:rPr>
-      <w:t xml:space="preserve">                                              ***</w:t>
+      <w:t xml:space="preserve">                                              </w:t>
+    </w:r>
+    <w:r>
+      <w:rPr>
+        <w:rFonts w:ascii="Arial" w:hAnsi="Arial"/>
+        <w:position w:val="10"/>
+        <w:sz w:val="18"/>
+        <w:szCs w:val="18"/>
+      </w:rPr>
+      <w:t xml:space="preserve">            </w:t>
     </w:r>
     <w:r>
       <w:rPr>
@@ -7344,7 +7472,7 @@
         <w:sz w:val="18"/>
         <w:szCs w:val="18"/>
       </w:rPr>
-      <w:t>项目施工合同</w:t>
+      <w:t>施工合同</w:t>
     </w:r>
   </w:p>
 </w:hdr>
@@ -7745,7 +7873,7 @@
   <w:style w:type="paragraph" w:default="1" w:styleId="a">
     <w:name w:val="Normal"/>
     <w:qFormat/>
-    <w:rsid w:val="0047450B"/>
+    <w:rsid w:val="00DA4435"/>
     <w:pPr>
       <w:widowControl w:val="0"/>
       <w:jc w:val="both"/>
